--- a/Ausgabe/60/2023/60-2023-10-Vorb_Kredit.docx
+++ b/Ausgabe/60/2023/60-2023-10-Vorb_Kredit.docx
@@ -81,11 +81,14 @@
       </w:r>
       <w:proofErr w:type="spellStart"/>
       <w:r>
-        <w:t xml:space="preserve">Haushaltsplangung</w:t>
+        <w:t>Haushalt</w:t>
+      </w:r>
+      <w:r>
+        <w:t>splangung</w:t>
       </w:r>
       <w:proofErr w:type="spellEnd"/>
       <w:r>
-        <w:t xml:space="preserve">,  voraussichtlich ein </w:t>
+        <w:t xml:space="preserve">,  voraussichtlich ein</w:t>
       </w:r>
       <w:r>
         <w:rPr>
@@ -110,7 +113,7 @@
           <w:b/>
           <w:u w:val="single"/>
         </w:rPr>
-        <w:t xml:space="preserve">-715236.51</w:t>
+        <w:t xml:space="preserve">-715.236,51</w:t>
       </w:r>
       <w:r>
         <w:t xml:space="preserve"> bei der Verbandsgemeindekasse ausgewiesen werden. </w:t>
@@ -121,6 +124,8 @@
       <w:bookmarkEnd w:id="1"/>
     </w:p>
     <w:p>
+      <w:bookmarkStart w:id="2" w:name="_GoBack"/>
+      <w:bookmarkEnd w:id="2"/>
       <w:r>
         <w:rPr>
           <w:color w:val="00B050"/>
@@ -145,15 +150,6 @@
         <w:t xml:space="preserve"/>
       </w:r>
     </w:p>
-    <w:p>
-      <w:r>
-        <w:tab/>
-      </w:r>
-      <w:r>
-        <w:tab/>
-      </w:r>
-    </w:p>
-    <w:p/>
     <w:tbl>
       <w:tblPr>
         <w:tblStyle w:val="a"/>
@@ -189,6 +185,8 @@
           </w:tcPr>
           <w:p>
             <w:pPr>
+              <w:keepNext/>
+              <w:keepLines/>
               <w:spacing w:after="0"/>
               <w:jc w:val="left"/>
               <w:rPr>
@@ -196,11 +194,23 @@
                 <w:color w:val="000000"/>
               </w:rPr>
             </w:pPr>
-            <w:r>
+          </w:p>
+          <w:p>
+            <w:pPr>
+              <w:keepNext/>
+              <w:keepLines/>
+              <w:spacing w:after="0"/>
+              <w:jc w:val="left"/>
               <w:rPr>
                 <w:b/>
                 <w:color w:val="000000"/>
               </w:rPr>
+            </w:pPr>
+            <w:r>
+              <w:rPr>
+                <w:b/>
+                <w:color w:val="000000"/>
+              </w:rPr>
               <w:t>Kreditbedarf:</w:t>
             </w:r>
           </w:p>
@@ -219,6 +229,8 @@
           </w:tcPr>
           <w:p>
             <w:pPr>
+              <w:keepNext/>
+              <w:keepLines/>
               <w:spacing w:after="0"/>
               <w:jc w:val="left"/>
               <w:rPr>
@@ -242,6 +254,8 @@
           </w:tcPr>
           <w:p>
             <w:pPr>
+              <w:keepNext/>
+              <w:keepLines/>
               <w:spacing w:after="0"/>
               <w:jc w:val="left"/>
             </w:pPr>
@@ -261,6 +275,8 @@
           </w:tcPr>
           <w:p>
             <w:pPr>
+              <w:keepNext/>
+              <w:keepLines/>
               <w:spacing w:after="0"/>
               <w:jc w:val="left"/>
             </w:pPr>
@@ -280,6 +296,8 @@
           </w:tcPr>
           <w:p>
             <w:pPr>
+              <w:keepNext/>
+              <w:keepLines/>
               <w:spacing w:after="0"/>
               <w:jc w:val="left"/>
             </w:pPr>
@@ -304,6 +322,8 @@
           </w:tcPr>
           <w:p>
             <w:pPr>
+              <w:keepNext/>
+              <w:keepLines/>
               <w:spacing w:after="0"/>
               <w:jc w:val="left"/>
             </w:pPr>
@@ -323,6 +343,8 @@
           </w:tcPr>
           <w:p>
             <w:pPr>
+              <w:keepNext/>
+              <w:keepLines/>
               <w:spacing w:after="0"/>
               <w:jc w:val="left"/>
             </w:pPr>
@@ -342,6 +364,8 @@
           </w:tcPr>
           <w:p>
             <w:pPr>
+              <w:keepNext/>
+              <w:keepLines/>
               <w:spacing w:after="0"/>
               <w:jc w:val="left"/>
             </w:pPr>
@@ -361,6 +385,8 @@
           </w:tcPr>
           <w:p>
             <w:pPr>
+              <w:keepNext/>
+              <w:keepLines/>
               <w:spacing w:after="0"/>
               <w:jc w:val="left"/>
             </w:pPr>
@@ -380,6 +406,8 @@
           </w:tcPr>
           <w:p>
             <w:pPr>
+              <w:keepNext/>
+              <w:keepLines/>
               <w:spacing w:after="0"/>
               <w:jc w:val="left"/>
             </w:pPr>
@@ -399,6 +427,8 @@
           </w:tcPr>
           <w:p>
             <w:pPr>
+              <w:keepNext/>
+              <w:keepLines/>
               <w:spacing w:after="0"/>
               <w:jc w:val="left"/>
             </w:pPr>
@@ -423,6 +453,8 @@
           </w:tcPr>
           <w:p>
             <w:pPr>
+              <w:keepNext/>
+              <w:keepLines/>
               <w:spacing w:after="0"/>
               <w:jc w:val="left"/>
             </w:pPr>
@@ -443,6 +475,8 @@
           </w:tcPr>
           <w:p>
             <w:pPr>
+              <w:keepNext/>
+              <w:keepLines/>
               <w:spacing w:after="0"/>
               <w:jc w:val="left"/>
               <w:rPr>
@@ -476,6 +510,8 @@
           </w:tcPr>
           <w:p>
             <w:pPr>
+              <w:keepNext/>
+              <w:keepLines/>
               <w:spacing w:after="0"/>
               <w:jc w:val="left"/>
               <w:rPr>
@@ -498,6 +534,8 @@
           </w:tcPr>
           <w:p>
             <w:pPr>
+              <w:keepNext/>
+              <w:keepLines/>
               <w:spacing w:after="0"/>
               <w:jc w:val="left"/>
             </w:pPr>
@@ -517,6 +555,8 @@
           </w:tcPr>
           <w:p>
             <w:pPr>
+              <w:keepNext/>
+              <w:keepLines/>
               <w:spacing w:after="0"/>
               <w:jc w:val="left"/>
             </w:pPr>
@@ -536,6 +576,8 @@
           </w:tcPr>
           <w:p>
             <w:pPr>
+              <w:keepNext/>
+              <w:keepLines/>
               <w:spacing w:after="0"/>
               <w:jc w:val="left"/>
             </w:pPr>
@@ -555,6 +597,8 @@
           </w:tcPr>
           <w:p>
             <w:pPr>
+              <w:keepNext/>
+              <w:keepLines/>
               <w:spacing w:after="0"/>
               <w:jc w:val="left"/>
             </w:pPr>
@@ -574,6 +618,8 @@
           </w:tcPr>
           <w:p>
             <w:pPr>
+              <w:keepNext/>
+              <w:keepLines/>
               <w:spacing w:after="0"/>
               <w:jc w:val="left"/>
             </w:pPr>
@@ -598,6 +644,8 @@
           </w:tcPr>
           <w:p>
             <w:pPr>
+              <w:keepNext/>
+              <w:keepLines/>
               <w:spacing w:after="0"/>
               <w:jc w:val="left"/>
             </w:pPr>
@@ -617,6 +665,8 @@
           </w:tcPr>
           <w:p>
             <w:pPr>
+              <w:keepNext/>
+              <w:keepLines/>
               <w:spacing w:after="0"/>
               <w:jc w:val="left"/>
             </w:pPr>
@@ -636,6 +686,8 @@
           </w:tcPr>
           <w:p>
             <w:pPr>
+              <w:keepNext/>
+              <w:keepLines/>
               <w:spacing w:after="0"/>
               <w:jc w:val="left"/>
               <w:rPr>
@@ -664,6 +716,8 @@
           </w:tcPr>
           <w:p>
             <w:pPr>
+              <w:keepNext/>
+              <w:keepLines/>
               <w:spacing w:after="0"/>
               <w:jc w:val="left"/>
               <w:rPr>
@@ -686,6 +740,8 @@
           </w:tcPr>
           <w:p>
             <w:pPr>
+              <w:keepNext/>
+              <w:keepLines/>
               <w:spacing w:after="0"/>
               <w:jc w:val="left"/>
             </w:pPr>
@@ -705,6 +761,8 @@
           </w:tcPr>
           <w:p>
             <w:pPr>
+              <w:keepNext/>
+              <w:keepLines/>
               <w:spacing w:after="0"/>
               <w:jc w:val="right"/>
               <w:rPr>
@@ -715,7 +773,7 @@
               <w:rPr>
                 <w:color w:val="000000"/>
               </w:rPr>
-              <w:t xml:space="preserve">1584550</w:t>
+              <w:t xml:space="preserve">1.584.550</w:t>
             </w:r>
           </w:p>
         </w:tc>
@@ -738,6 +796,8 @@
           </w:tcPr>
           <w:p>
             <w:pPr>
+              <w:keepNext/>
+              <w:keepLines/>
               <w:spacing w:after="0"/>
               <w:jc w:val="right"/>
               <w:rPr>
@@ -760,6 +820,8 @@
           </w:tcPr>
           <w:p>
             <w:pPr>
+              <w:keepNext/>
+              <w:keepLines/>
               <w:spacing w:after="0"/>
               <w:jc w:val="left"/>
               <w:rPr>
@@ -788,6 +850,8 @@
           </w:tcPr>
           <w:p>
             <w:pPr>
+              <w:keepNext/>
+              <w:keepLines/>
               <w:spacing w:after="0"/>
               <w:jc w:val="left"/>
               <w:rPr>
@@ -816,6 +880,8 @@
           </w:tcPr>
           <w:p>
             <w:pPr>
+              <w:keepNext/>
+              <w:keepLines/>
               <w:spacing w:after="0"/>
               <w:jc w:val="left"/>
               <w:rPr>
@@ -844,6 +910,8 @@
           </w:tcPr>
           <w:p>
             <w:pPr>
+              <w:keepNext/>
+              <w:keepLines/>
               <w:spacing w:after="0"/>
               <w:jc w:val="left"/>
               <w:rPr>
@@ -872,6 +940,8 @@
           </w:tcPr>
           <w:p>
             <w:pPr>
+              <w:keepNext/>
+              <w:keepLines/>
               <w:spacing w:after="0"/>
               <w:jc w:val="right"/>
               <w:rPr>
@@ -882,7 +952,7 @@
               <w:rPr>
                 <w:color w:val="000000"/>
               </w:rPr>
-              <w:t xml:space="preserve">2461670</w:t>
+              <w:t xml:space="preserve">2.461.670</w:t>
             </w:r>
           </w:p>
         </w:tc>
@@ -905,6 +975,8 @@
           </w:tcPr>
           <w:p>
             <w:pPr>
+              <w:keepNext/>
+              <w:keepLines/>
               <w:spacing w:after="0"/>
               <w:jc w:val="right"/>
               <w:rPr>
@@ -927,6 +999,8 @@
           </w:tcPr>
           <w:p>
             <w:pPr>
+              <w:keepNext/>
+              <w:keepLines/>
               <w:spacing w:after="0"/>
               <w:jc w:val="left"/>
               <w:rPr>
@@ -956,6 +1030,8 @@
           </w:tcPr>
           <w:p>
             <w:pPr>
+              <w:keepNext/>
+              <w:keepLines/>
               <w:spacing w:after="0"/>
               <w:jc w:val="left"/>
               <w:rPr>
@@ -984,6 +1060,8 @@
           </w:tcPr>
           <w:p>
             <w:pPr>
+              <w:keepNext/>
+              <w:keepLines/>
               <w:spacing w:after="0"/>
               <w:jc w:val="right"/>
               <w:rPr>
@@ -994,7 +1072,7 @@
               <w:rPr>
                 <w:color w:val="000000"/>
               </w:rPr>
-              <w:t xml:space="preserve">-877120</w:t>
+              <w:t xml:space="preserve">-877.120</w:t>
             </w:r>
           </w:p>
         </w:tc>
@@ -1017,6 +1095,8 @@
           </w:tcPr>
           <w:p>
             <w:pPr>
+              <w:keepNext/>
+              <w:keepLines/>
               <w:spacing w:after="0"/>
               <w:jc w:val="right"/>
               <w:rPr>
@@ -1039,6 +1119,8 @@
           </w:tcPr>
           <w:p>
             <w:pPr>
+              <w:keepNext/>
+              <w:keepLines/>
               <w:spacing w:after="0"/>
               <w:jc w:val="left"/>
             </w:pPr>
@@ -1058,6 +1140,8 @@
           </w:tcPr>
           <w:p>
             <w:pPr>
+              <w:keepNext/>
+              <w:keepLines/>
               <w:spacing w:after="0"/>
               <w:jc w:val="left"/>
             </w:pPr>
@@ -1077,6 +1161,8 @@
           </w:tcPr>
           <w:p>
             <w:pPr>
+              <w:keepNext/>
+              <w:keepLines/>
               <w:spacing w:after="0"/>
               <w:jc w:val="left"/>
             </w:pPr>
@@ -1096,6 +1182,8 @@
           </w:tcPr>
           <w:p>
             <w:pPr>
+              <w:keepNext/>
+              <w:keepLines/>
               <w:spacing w:after="0"/>
               <w:jc w:val="left"/>
             </w:pPr>
@@ -1115,6 +1203,8 @@
           </w:tcPr>
           <w:p>
             <w:pPr>
+              <w:keepNext/>
+              <w:keepLines/>
               <w:spacing w:after="0"/>
               <w:jc w:val="left"/>
             </w:pPr>
@@ -1139,6 +1229,8 @@
           </w:tcPr>
           <w:p>
             <w:pPr>
+              <w:keepNext/>
+              <w:keepLines/>
               <w:spacing w:after="0"/>
               <w:jc w:val="left"/>
             </w:pPr>
@@ -1159,6 +1251,8 @@
           </w:tcPr>
           <w:p>
             <w:pPr>
+              <w:keepNext/>
+              <w:keepLines/>
               <w:spacing w:after="0"/>
               <w:jc w:val="left"/>
               <w:rPr>
@@ -1187,6 +1281,8 @@
           </w:tcPr>
           <w:p>
             <w:pPr>
+              <w:keepNext/>
+              <w:keepLines/>
               <w:spacing w:after="0"/>
               <w:jc w:val="left"/>
               <w:rPr>
@@ -1209,6 +1305,8 @@
           </w:tcPr>
           <w:p>
             <w:pPr>
+              <w:keepNext/>
+              <w:keepLines/>
               <w:spacing w:after="0"/>
               <w:jc w:val="left"/>
             </w:pPr>
@@ -1233,6 +1331,8 @@
           </w:tcPr>
           <w:p>
             <w:pPr>
+              <w:keepNext/>
+              <w:keepLines/>
               <w:spacing w:after="0"/>
               <w:jc w:val="left"/>
             </w:pPr>
@@ -1252,6 +1352,8 @@
           </w:tcPr>
           <w:p>
             <w:pPr>
+              <w:keepNext/>
+              <w:keepLines/>
               <w:spacing w:after="0"/>
               <w:jc w:val="left"/>
             </w:pPr>
@@ -1271,6 +1373,8 @@
           </w:tcPr>
           <w:p>
             <w:pPr>
+              <w:keepNext/>
+              <w:keepLines/>
               <w:spacing w:after="0"/>
               <w:jc w:val="left"/>
             </w:pPr>
@@ -1290,6 +1394,8 @@
           </w:tcPr>
           <w:p>
             <w:pPr>
+              <w:keepNext/>
+              <w:keepLines/>
               <w:spacing w:after="0"/>
               <w:jc w:val="left"/>
             </w:pPr>
@@ -1309,6 +1415,8 @@
           </w:tcPr>
           <w:p>
             <w:pPr>
+              <w:keepNext/>
+              <w:keepLines/>
               <w:spacing w:after="0"/>
               <w:jc w:val="left"/>
             </w:pPr>
@@ -1328,6 +1436,8 @@
           </w:tcPr>
           <w:p>
             <w:pPr>
+              <w:keepNext/>
+              <w:keepLines/>
               <w:spacing w:after="0"/>
               <w:jc w:val="left"/>
             </w:pPr>
@@ -1352,6 +1462,8 @@
           </w:tcPr>
           <w:p>
             <w:pPr>
+              <w:keepNext/>
+              <w:keepLines/>
               <w:spacing w:after="0"/>
               <w:jc w:val="left"/>
             </w:pPr>
@@ -1371,6 +1483,8 @@
           </w:tcPr>
           <w:p>
             <w:pPr>
+              <w:keepNext/>
+              <w:keepLines/>
               <w:spacing w:after="0"/>
               <w:jc w:val="left"/>
             </w:pPr>
@@ -1391,6 +1505,8 @@
           </w:tcPr>
           <w:p>
             <w:pPr>
+              <w:keepNext/>
+              <w:keepLines/>
               <w:spacing w:after="0"/>
               <w:jc w:val="left"/>
               <w:rPr>
@@ -1419,6 +1535,8 @@
           </w:tcPr>
           <w:p>
             <w:pPr>
+              <w:keepNext/>
+              <w:keepLines/>
               <w:spacing w:after="0"/>
               <w:jc w:val="left"/>
               <w:rPr>
@@ -1441,6 +1559,8 @@
           </w:tcPr>
           <w:p>
             <w:pPr>
+              <w:keepNext/>
+              <w:keepLines/>
               <w:spacing w:after="0"/>
               <w:jc w:val="right"/>
               <w:rPr>
@@ -1451,7 +1571,7 @@
               <w:rPr>
                 <w:color w:val="000000"/>
               </w:rPr>
-              <w:t xml:space="preserve">6554880</w:t>
+              <w:t xml:space="preserve">6.554.880</w:t>
             </w:r>
           </w:p>
         </w:tc>
@@ -1474,6 +1594,8 @@
           </w:tcPr>
           <w:p>
             <w:pPr>
+              <w:keepNext/>
+              <w:keepLines/>
               <w:spacing w:after="0"/>
               <w:jc w:val="right"/>
               <w:rPr>
@@ -1496,6 +1618,8 @@
           </w:tcPr>
           <w:p>
             <w:pPr>
+              <w:keepNext/>
+              <w:keepLines/>
               <w:spacing w:after="0"/>
               <w:jc w:val="left"/>
               <w:rPr>
@@ -1525,6 +1649,8 @@
           </w:tcPr>
           <w:p>
             <w:pPr>
+              <w:keepNext/>
+              <w:keepLines/>
               <w:spacing w:after="0"/>
               <w:jc w:val="left"/>
               <w:rPr>
@@ -1553,6 +1679,8 @@
           </w:tcPr>
           <w:p>
             <w:pPr>
+              <w:keepNext/>
+              <w:keepLines/>
               <w:spacing w:after="0"/>
               <w:jc w:val="left"/>
               <w:rPr>
@@ -1581,6 +1709,8 @@
           </w:tcPr>
           <w:p>
             <w:pPr>
+              <w:keepNext/>
+              <w:keepLines/>
               <w:spacing w:after="0"/>
               <w:jc w:val="right"/>
               <w:rPr>
@@ -1591,7 +1721,7 @@
               <w:rPr>
                 <w:color w:val="000000"/>
               </w:rPr>
-              <w:t xml:space="preserve">6195700</w:t>
+              <w:t xml:space="preserve">6.195.700</w:t>
             </w:r>
           </w:p>
         </w:tc>
@@ -1614,6 +1744,8 @@
           </w:tcPr>
           <w:p>
             <w:pPr>
+              <w:keepNext/>
+              <w:keepLines/>
               <w:spacing w:after="0"/>
               <w:jc w:val="right"/>
               <w:rPr>
@@ -1636,6 +1768,8 @@
           </w:tcPr>
           <w:p>
             <w:pPr>
+              <w:keepNext/>
+              <w:keepLines/>
               <w:spacing w:after="0"/>
               <w:jc w:val="left"/>
               <w:rPr>
@@ -1664,6 +1798,8 @@
           </w:tcPr>
           <w:p>
             <w:pPr>
+              <w:keepNext/>
+              <w:keepLines/>
               <w:spacing w:after="0"/>
               <w:jc w:val="left"/>
               <w:rPr>
@@ -1692,6 +1828,8 @@
           </w:tcPr>
           <w:p>
             <w:pPr>
+              <w:keepNext/>
+              <w:keepLines/>
               <w:spacing w:after="0"/>
               <w:jc w:val="left"/>
               <w:rPr>
@@ -1714,6 +1852,8 @@
           </w:tcPr>
           <w:p>
             <w:pPr>
+              <w:keepNext/>
+              <w:keepLines/>
               <w:spacing w:after="0"/>
               <w:jc w:val="left"/>
             </w:pPr>
@@ -1733,6 +1873,8 @@
           </w:tcPr>
           <w:p>
             <w:pPr>
+              <w:keepNext/>
+              <w:keepLines/>
               <w:spacing w:after="0"/>
               <w:jc w:val="right"/>
               <w:rPr>
@@ -1743,7 +1885,7 @@
               <w:rPr>
                 <w:color w:val="000000"/>
               </w:rPr>
-              <w:t xml:space="preserve">359180</w:t>
+              <w:t xml:space="preserve">359.180</w:t>
             </w:r>
           </w:p>
         </w:tc>
@@ -1766,6 +1908,8 @@
           </w:tcPr>
           <w:p>
             <w:pPr>
+              <w:keepNext/>
+              <w:keepLines/>
               <w:spacing w:after="0"/>
               <w:jc w:val="right"/>
               <w:rPr>
@@ -1788,6 +1932,8 @@
           </w:tcPr>
           <w:p>
             <w:pPr>
+              <w:keepNext/>
+              <w:keepLines/>
               <w:spacing w:after="0"/>
               <w:jc w:val="left"/>
             </w:pPr>
@@ -1807,6 +1953,8 @@
           </w:tcPr>
           <w:p>
             <w:pPr>
+              <w:keepNext/>
+              <w:keepLines/>
               <w:spacing w:after="0"/>
               <w:jc w:val="left"/>
             </w:pPr>
@@ -1826,6 +1974,8 @@
           </w:tcPr>
           <w:p>
             <w:pPr>
+              <w:keepNext/>
+              <w:keepLines/>
               <w:spacing w:after="0"/>
               <w:jc w:val="left"/>
             </w:pPr>
@@ -1845,6 +1995,8 @@
           </w:tcPr>
           <w:p>
             <w:pPr>
+              <w:keepNext/>
+              <w:keepLines/>
               <w:spacing w:after="0"/>
               <w:jc w:val="left"/>
             </w:pPr>
@@ -1864,6 +2016,8 @@
           </w:tcPr>
           <w:p>
             <w:pPr>
+              <w:keepNext/>
+              <w:keepLines/>
               <w:spacing w:after="0"/>
               <w:jc w:val="left"/>
             </w:pPr>
@@ -1888,6 +2042,8 @@
           </w:tcPr>
           <w:p>
             <w:pPr>
+              <w:keepNext/>
+              <w:keepLines/>
               <w:spacing w:after="0"/>
               <w:jc w:val="left"/>
             </w:pPr>
@@ -1907,6 +2063,8 @@
           </w:tcPr>
           <w:p>
             <w:pPr>
+              <w:keepNext/>
+              <w:keepLines/>
               <w:spacing w:after="0"/>
               <w:jc w:val="left"/>
               <w:rPr>
@@ -1935,6 +2093,8 @@
           </w:tcPr>
           <w:p>
             <w:pPr>
+              <w:keepNext/>
+              <w:keepLines/>
               <w:spacing w:after="0"/>
               <w:jc w:val="left"/>
               <w:rPr>
@@ -1963,6 +2123,8 @@
           </w:tcPr>
           <w:p>
             <w:pPr>
+              <w:keepNext/>
+              <w:keepLines/>
               <w:spacing w:after="0"/>
               <w:jc w:val="left"/>
               <w:rPr>
@@ -1985,6 +2147,8 @@
           </w:tcPr>
           <w:p>
             <w:pPr>
+              <w:keepNext/>
+              <w:keepLines/>
               <w:spacing w:after="0"/>
               <w:jc w:val="left"/>
             </w:pPr>
@@ -2004,6 +2168,8 @@
           </w:tcPr>
           <w:p>
             <w:pPr>
+              <w:keepNext/>
+              <w:keepLines/>
               <w:spacing w:after="0"/>
               <w:jc w:val="right"/>
               <w:rPr>
@@ -2014,7 +2180,7 @@
               <w:rPr>
                 <w:color w:val="000000"/>
               </w:rPr>
-              <w:t xml:space="preserve">359180</w:t>
+              <w:t xml:space="preserve">283.500</w:t>
             </w:r>
           </w:p>
         </w:tc>
@@ -2037,6 +2203,8 @@
           </w:tcPr>
           <w:p>
             <w:pPr>
+              <w:keepNext/>
+              <w:keepLines/>
               <w:spacing w:after="0"/>
               <w:jc w:val="right"/>
               <w:rPr>
@@ -2059,6 +2227,8 @@
           </w:tcPr>
           <w:p>
             <w:pPr>
+              <w:keepNext/>
+              <w:keepLines/>
               <w:spacing w:after="0"/>
               <w:jc w:val="left"/>
               <w:rPr>
@@ -2087,6 +2257,8 @@
           </w:tcPr>
           <w:p>
             <w:pPr>
+              <w:keepNext/>
+              <w:keepLines/>
               <w:spacing w:after="0"/>
               <w:jc w:val="left"/>
               <w:rPr>
@@ -2115,6 +2287,8 @@
           </w:tcPr>
           <w:p>
             <w:pPr>
+              <w:keepNext/>
+              <w:keepLines/>
               <w:spacing w:after="0"/>
               <w:jc w:val="left"/>
               <w:rPr>
@@ -2143,6 +2317,8 @@
           </w:tcPr>
           <w:p>
             <w:pPr>
+              <w:keepNext/>
+              <w:keepLines/>
               <w:spacing w:after="0"/>
               <w:jc w:val="left"/>
               <w:rPr>
@@ -2171,6 +2347,8 @@
           </w:tcPr>
           <w:p>
             <w:pPr>
+              <w:keepNext/>
+              <w:keepLines/>
               <w:spacing w:after="0"/>
               <w:jc w:val="left"/>
               <w:rPr>
@@ -2183,8 +2361,6 @@
               </w:rPr>
               <w:t> </w:t>
             </w:r>
-            <w:bookmarkStart w:id="2" w:name="_GoBack"/>
-            <w:bookmarkEnd w:id="2"/>
           </w:p>
         </w:tc>
       </w:tr>
@@ -2206,6 +2382,8 @@
           </w:tcPr>
           <w:p>
             <w:pPr>
+              <w:keepNext/>
+              <w:keepLines/>
               <w:spacing w:after="0"/>
               <w:jc w:val="left"/>
               <w:rPr>
@@ -2228,6 +2406,8 @@
           </w:tcPr>
           <w:p>
             <w:pPr>
+              <w:keepNext/>
+              <w:keepLines/>
               <w:spacing w:after="0"/>
               <w:jc w:val="left"/>
               <w:rPr>
@@ -2257,6 +2437,8 @@
           </w:tcPr>
           <w:p>
             <w:pPr>
+              <w:keepNext/>
+              <w:keepLines/>
               <w:spacing w:after="0"/>
               <w:jc w:val="left"/>
               <w:rPr>
@@ -2285,6 +2467,8 @@
           </w:tcPr>
           <w:p>
             <w:pPr>
+              <w:keepNext/>
+              <w:keepLines/>
               <w:spacing w:after="0"/>
               <w:jc w:val="left"/>
               <w:rPr>
@@ -2307,6 +2491,8 @@
           </w:tcPr>
           <w:p>
             <w:pPr>
+              <w:keepNext/>
+              <w:keepLines/>
               <w:spacing w:after="0"/>
               <w:jc w:val="right"/>
               <w:rPr>
@@ -2317,7 +2503,7 @@
               <w:rPr>
                 <w:color w:val="000000"/>
               </w:rPr>
-              <w:t xml:space="preserve">0</w:t>
+              <w:t xml:space="preserve">75.680</w:t>
             </w:r>
           </w:p>
         </w:tc>
@@ -2340,6 +2526,8 @@
           </w:tcPr>
           <w:p>
             <w:pPr>
+              <w:keepNext/>
+              <w:keepLines/>
               <w:spacing w:after="0"/>
               <w:jc w:val="right"/>
               <w:rPr>
@@ -2362,6 +2550,8 @@
           </w:tcPr>
           <w:p>
             <w:pPr>
+              <w:keepNext/>
+              <w:keepLines/>
               <w:spacing w:after="0"/>
               <w:jc w:val="left"/>
             </w:pPr>
@@ -2381,6 +2571,8 @@
           </w:tcPr>
           <w:p>
             <w:pPr>
+              <w:keepNext/>
+              <w:keepLines/>
               <w:spacing w:after="0"/>
               <w:jc w:val="left"/>
             </w:pPr>
@@ -2400,6 +2592,8 @@
           </w:tcPr>
           <w:p>
             <w:pPr>
+              <w:keepNext/>
+              <w:keepLines/>
               <w:spacing w:after="0"/>
               <w:jc w:val="left"/>
             </w:pPr>
@@ -2419,6 +2613,8 @@
           </w:tcPr>
           <w:p>
             <w:pPr>
+              <w:keepNext/>
+              <w:keepLines/>
               <w:spacing w:after="0"/>
               <w:jc w:val="left"/>
             </w:pPr>
@@ -2438,6 +2634,8 @@
           </w:tcPr>
           <w:p>
             <w:pPr>
+              <w:keepNext/>
+              <w:keepLines/>
               <w:spacing w:after="0"/>
               <w:jc w:val="left"/>
             </w:pPr>
@@ -2462,6 +2660,8 @@
           </w:tcPr>
           <w:p>
             <w:pPr>
+              <w:keepNext/>
+              <w:keepLines/>
               <w:spacing w:after="0"/>
               <w:jc w:val="left"/>
             </w:pPr>
@@ -2481,6 +2681,8 @@
           </w:tcPr>
           <w:p>
             <w:pPr>
+              <w:keepNext/>
+              <w:keepLines/>
               <w:spacing w:after="0"/>
               <w:jc w:val="left"/>
             </w:pPr>
@@ -2500,6 +2702,8 @@
           </w:tcPr>
           <w:p>
             <w:pPr>
+              <w:keepNext/>
+              <w:keepLines/>
               <w:spacing w:after="0"/>
               <w:jc w:val="left"/>
             </w:pPr>
@@ -2519,6 +2723,8 @@
           </w:tcPr>
           <w:p>
             <w:pPr>
+              <w:keepNext/>
+              <w:keepLines/>
               <w:spacing w:after="0"/>
               <w:jc w:val="left"/>
             </w:pPr>
@@ -2538,6 +2744,8 @@
           </w:tcPr>
           <w:p>
             <w:pPr>
+              <w:keepNext/>
+              <w:keepLines/>
               <w:spacing w:after="0"/>
               <w:jc w:val="left"/>
             </w:pPr>
@@ -2557,6 +2765,8 @@
           </w:tcPr>
           <w:p>
             <w:pPr>
+              <w:keepNext/>
+              <w:keepLines/>
               <w:spacing w:after="0"/>
               <w:jc w:val="left"/>
             </w:pPr>
@@ -2581,6 +2791,8 @@
           </w:tcPr>
           <w:p>
             <w:pPr>
+              <w:keepNext/>
+              <w:keepLines/>
               <w:spacing w:after="0"/>
               <w:jc w:val="left"/>
             </w:pPr>
@@ -2601,6 +2813,8 @@
           </w:tcPr>
           <w:p>
             <w:pPr>
+              <w:keepNext/>
+              <w:keepLines/>
               <w:spacing w:after="0"/>
               <w:jc w:val="left"/>
             </w:pPr>
@@ -2623,6 +2837,8 @@
           </w:tcPr>
           <w:p>
             <w:pPr>
+              <w:keepNext/>
+              <w:keepLines/>
               <w:spacing w:after="0"/>
               <w:jc w:val="left"/>
             </w:pPr>
@@ -2642,11 +2858,13 @@
           </w:tcPr>
           <w:p>
             <w:pPr>
+              <w:keepNext/>
+              <w:keepLines/>
               <w:spacing w:after="0"/>
               <w:jc w:val="right"/>
             </w:pPr>
             <w:r>
-              <w:t xml:space="preserve">1 </w:t>
+              <w:t xml:space="preserve">75.680 </w:t>
             </w:r>
           </w:p>
         </w:tc>
@@ -2669,6 +2887,8 @@
           </w:tcPr>
           <w:p>
             <w:pPr>
+              <w:keepNext/>
+              <w:keepLines/>
               <w:spacing w:after="0"/>
               <w:jc w:val="left"/>
             </w:pPr>
@@ -2689,6 +2909,8 @@
           </w:tcPr>
           <w:p>
             <w:pPr>
+              <w:keepNext/>
+              <w:keepLines/>
               <w:spacing w:after="0"/>
               <w:jc w:val="left"/>
             </w:pPr>
@@ -2711,6 +2933,8 @@
           </w:tcPr>
           <w:p>
             <w:pPr>
+              <w:keepNext/>
+              <w:keepLines/>
               <w:spacing w:after="0"/>
               <w:jc w:val="left"/>
             </w:pPr>
@@ -2730,11 +2954,13 @@
           </w:tcPr>
           <w:p>
             <w:pPr>
+              <w:keepNext/>
+              <w:keepLines/>
               <w:spacing w:after="0"/>
               <w:jc w:val="right"/>
             </w:pPr>
             <w:r>
-              <w:t xml:space="preserve">2</w:t>
+              <w:t xml:space="preserve">0</w:t>
             </w:r>
           </w:p>
         </w:tc>
@@ -2757,6 +2983,8 @@
           </w:tcPr>
           <w:p>
             <w:pPr>
+              <w:keepNext/>
+              <w:keepLines/>
               <w:spacing w:after="0"/>
               <w:jc w:val="left"/>
             </w:pPr>
@@ -2777,6 +3005,8 @@
           </w:tcPr>
           <w:p>
             <w:pPr>
+              <w:keepNext/>
+              <w:keepLines/>
               <w:spacing w:after="0"/>
               <w:jc w:val="left"/>
               <w:rPr>
@@ -2805,6 +3035,8 @@
           </w:tcPr>
           <w:p>
             <w:pPr>
+              <w:keepNext/>
+              <w:keepLines/>
               <w:spacing w:after="0"/>
               <w:jc w:val="left"/>
               <w:rPr>
@@ -2827,6 +3059,8 @@
           </w:tcPr>
           <w:p>
             <w:pPr>
+              <w:keepNext/>
+              <w:keepLines/>
               <w:spacing w:after="0"/>
               <w:jc w:val="left"/>
             </w:pPr>
@@ -2846,6 +3080,8 @@
           </w:tcPr>
           <w:p>
             <w:pPr>
+              <w:keepNext/>
+              <w:keepLines/>
               <w:spacing w:after="0"/>
               <w:jc w:val="right"/>
               <w:rPr>
@@ -2856,7 +3092,7 @@
               <w:rPr>
                 <w:color w:val="000000"/>
               </w:rPr>
-              <w:t xml:space="preserve">3</w:t>
+              <w:t xml:space="preserve">877.120</w:t>
             </w:r>
           </w:p>
         </w:tc>
@@ -3804,7 +4040,7 @@
                 <w:sz w:val="20"/>
                 <w:szCs w:val="20"/>
               </w:rPr>
-              <w:t xml:space="preserve">1</w:t>
+              <w:t xml:space="preserve">7.410.064,94</w:t>
             </w:r>
           </w:p>
         </w:tc>
@@ -3834,7 +4070,7 @@
                 <w:sz w:val="20"/>
                 <w:szCs w:val="20"/>
               </w:rPr>
-              <w:t xml:space="preserve">2</w:t>
+              <w:t xml:space="preserve">8.003.684,00</w:t>
             </w:r>
           </w:p>
         </w:tc>
@@ -3937,7 +4173,7 @@
                 <w:sz w:val="20"/>
                 <w:szCs w:val="20"/>
               </w:rPr>
-              <w:t xml:space="preserve">3</w:t>
+              <w:t xml:space="preserve">715.236,51</w:t>
             </w:r>
           </w:p>
         </w:tc>
@@ -3967,7 +4203,7 @@
                 <w:sz w:val="20"/>
                 <w:szCs w:val="20"/>
               </w:rPr>
-              <w:t xml:space="preserve">4</w:t>
+              <w:t xml:space="preserve">639.556,00</w:t>
             </w:r>
           </w:p>
         </w:tc>
@@ -4198,7 +4434,7 @@
                 <w:rFonts w:ascii="Calibri" w:eastAsia="Calibri" w:hAnsi="Calibri" w:cs="Calibri"/>
                 <w:color w:val="000000"/>
               </w:rPr>
-              <w:t xml:space="preserve">4 </w:t>
+              <w:t xml:space="preserve">8.125.301,45 </w:t>
             </w:r>
           </w:p>
         </w:tc>
@@ -4227,7 +4463,7 @@
                 <w:rFonts w:ascii="Calibri" w:eastAsia="Calibri" w:hAnsi="Calibri" w:cs="Calibri"/>
                 <w:color w:val="000000"/>
               </w:rPr>
-              <w:t xml:space="preserve">6</w:t>
+              <w:t xml:space="preserve">8.643.240,00</w:t>
             </w:r>
           </w:p>
         </w:tc>
@@ -4338,22 +4574,6 @@
         </w:rPr>
         <w:t>Eine freie Finanzspitze vorliegt</w:t>
       </w:r>
-    </w:p>
-    <w:p>
-      <w:pPr>
-        <w:pBdr>
-          <w:top w:val="nil"/>
-          <w:left w:val="nil"/>
-          <w:bottom w:val="nil"/>
-          <w:right w:val="nil"/>
-          <w:between w:val="nil"/>
-        </w:pBdr>
-        <w:spacing w:after="0"/>
-        <w:ind w:left="720"/>
-        <w:rPr>
-          <w:color w:val="000000"/>
-        </w:rPr>
-      </w:pPr>
     </w:p>
     <w:p>
       <w:pPr>
